--- a/Entregable/Memoria.docx
+++ b/Entregable/Memoria.docx
@@ -493,7 +493,24 @@
         <w:t>Lo</w:t>
       </w:r>
       <w:r>
-        <w:t xml:space="preserve">s ficheros que contienen los grafos no tienen extensión, aunque pueden ser abiertos como texto en formato UTF-8. La representación que emplean del grafo es como pares de aristas. De este modo, si se desea y el grafo no es muy grande, se puede visualizar en alguna de las </w:t>
+        <w:t>s ficheros que contienen los grafos no tienen extensión, aunque pueden ser abiertos como texto en formato UTF-8. La representación que emplean del grafo</w:t>
+      </w:r>
+      <w:r>
+        <w:t xml:space="preserve"> presenta número de vértices, número de aristas y una lista de </w:t>
+      </w:r>
+      <w:proofErr w:type="gramStart"/>
+      <w:r>
+        <w:t>todas la aristas</w:t>
+      </w:r>
+      <w:proofErr w:type="gramEnd"/>
+      <w:r>
+        <w:t xml:space="preserve"> como pares de </w:t>
+      </w:r>
+      <w:r>
+        <w:t>vértices y peso asociado</w:t>
+      </w:r>
+      <w:r>
+        <w:t xml:space="preserve">. De este modo, si se desea y el grafo no es muy grande, se puede visualizar en alguna de las </w:t>
       </w:r>
       <w:hyperlink r:id="rId10" w:history="1">
         <w:r>
@@ -733,6 +750,7 @@
         </w:rPr>
       </w:pPr>
       <w:r>
+        <w:lastRenderedPageBreak/>
         <w:t>En e</w:t>
       </w:r>
       <w:r>
@@ -768,7 +786,6 @@
         </w:rPr>
       </w:pPr>
       <w:r>
-        <w:lastRenderedPageBreak/>
         <w:t xml:space="preserve">El coste final en el que se pueden englobar las operaciones de este algoritmo es del orden de </w:t>
       </w:r>
       <w:proofErr w:type="gramStart"/>
@@ -967,10 +984,10 @@
           <w:noProof/>
         </w:rPr>
         <w:drawing>
-          <wp:inline distT="0" distB="0" distL="0" distR="0" wp14:anchorId="76148537" wp14:editId="47C1AA43">
+          <wp:inline distT="0" distB="0" distL="0" distR="0" wp14:anchorId="76148537" wp14:editId="0B27DF9F">
             <wp:extent cx="6503585" cy="3078480"/>
             <wp:effectExtent l="0" t="0" r="0" b="7620"/>
-            <wp:docPr id="1" name="Imagen 1" descr="Gráfico, Gráfico de líneas&#10;&#10;Descripción generada automáticamente"/>
+            <wp:docPr id="1" name="Imagen 1" descr="Gráfico de tiempos (respecto a las aristas) para un conjunto de grafos &quot;normales&quot;"/>
             <wp:cNvGraphicFramePr>
               <a:graphicFrameLocks xmlns:a="http://schemas.openxmlformats.org/drawingml/2006/main" noChangeAspect="1"/>
             </wp:cNvGraphicFramePr>
@@ -978,7 +995,7 @@
               <a:graphicData uri="http://schemas.openxmlformats.org/drawingml/2006/picture">
                 <pic:pic xmlns:pic="http://schemas.openxmlformats.org/drawingml/2006/picture">
                   <pic:nvPicPr>
-                    <pic:cNvPr id="1" name="Imagen 1" descr="Gráfico, Gráfico de líneas&#10;&#10;Descripción generada automáticamente"/>
+                    <pic:cNvPr id="1" name="Imagen 1" descr="Gráfico de tiempos (respecto a las aristas) para un conjunto de grafos &quot;normales&quot;"/>
                     <pic:cNvPicPr/>
                   </pic:nvPicPr>
                   <pic:blipFill>
@@ -1035,10 +1052,10 @@
         </w:rPr>
         <w:lastRenderedPageBreak/>
         <w:drawing>
-          <wp:inline distT="0" distB="0" distL="0" distR="0" wp14:anchorId="07D084E8" wp14:editId="3EAE789C">
+          <wp:inline distT="0" distB="0" distL="0" distR="0" wp14:anchorId="07D084E8" wp14:editId="3BF901A5">
             <wp:extent cx="6339840" cy="3000289"/>
             <wp:effectExtent l="0" t="0" r="3810" b="0"/>
-            <wp:docPr id="2" name="Imagen 2" descr="Gráfico, Gráfico de líneas&#10;&#10;Descripción generada automáticamente"/>
+            <wp:docPr id="2" name="Imagen 2" descr="Gráfico de tiempos (respecto a los vértices) para un conjunto de grafos &quot;normales&quot;"/>
             <wp:cNvGraphicFramePr>
               <a:graphicFrameLocks xmlns:a="http://schemas.openxmlformats.org/drawingml/2006/main" noChangeAspect="1"/>
             </wp:cNvGraphicFramePr>
@@ -1046,7 +1063,7 @@
               <a:graphicData uri="http://schemas.openxmlformats.org/drawingml/2006/picture">
                 <pic:pic xmlns:pic="http://schemas.openxmlformats.org/drawingml/2006/picture">
                   <pic:nvPicPr>
-                    <pic:cNvPr id="2" name="Imagen 2" descr="Gráfico, Gráfico de líneas&#10;&#10;Descripción generada automáticamente"/>
+                    <pic:cNvPr id="2" name="Imagen 2" descr="Gráfico de tiempos (respecto a los vértices) para un conjunto de grafos &quot;normales&quot;"/>
                     <pic:cNvPicPr/>
                   </pic:nvPicPr>
                   <pic:blipFill>
@@ -1146,10 +1163,10 @@
           <w:noProof/>
         </w:rPr>
         <w:drawing>
-          <wp:inline distT="0" distB="0" distL="0" distR="0" wp14:anchorId="0998C594" wp14:editId="6CCCDAD6">
+          <wp:inline distT="0" distB="0" distL="0" distR="0" wp14:anchorId="0998C594" wp14:editId="1EC928C4">
             <wp:extent cx="6324600" cy="2993706"/>
             <wp:effectExtent l="0" t="0" r="0" b="0"/>
-            <wp:docPr id="3" name="Imagen 3" descr="Gráfico, Gráfico de líneas&#10;&#10;Descripción generada automáticamente"/>
+            <wp:docPr id="3" name="Imagen 3" descr="Gráfico de tiempos (respecto a las aristas) para un conjunto de grafos completos"/>
             <wp:cNvGraphicFramePr>
               <a:graphicFrameLocks xmlns:a="http://schemas.openxmlformats.org/drawingml/2006/main" noChangeAspect="1"/>
             </wp:cNvGraphicFramePr>
@@ -1157,7 +1174,7 @@
               <a:graphicData uri="http://schemas.openxmlformats.org/drawingml/2006/picture">
                 <pic:pic xmlns:pic="http://schemas.openxmlformats.org/drawingml/2006/picture">
                   <pic:nvPicPr>
-                    <pic:cNvPr id="3" name="Imagen 3" descr="Gráfico, Gráfico de líneas&#10;&#10;Descripción generada automáticamente"/>
+                    <pic:cNvPr id="3" name="Imagen 3" descr="Gráfico de tiempos (respecto a las aristas) para un conjunto de grafos completos"/>
                     <pic:cNvPicPr/>
                   </pic:nvPicPr>
                   <pic:blipFill>
@@ -1248,10 +1265,10 @@
         </w:rPr>
         <w:lastRenderedPageBreak/>
         <w:drawing>
-          <wp:inline distT="0" distB="0" distL="0" distR="0" wp14:anchorId="1E9915D2" wp14:editId="10868D9C">
+          <wp:inline distT="0" distB="0" distL="0" distR="0" wp14:anchorId="1E9915D2" wp14:editId="187060FD">
             <wp:extent cx="6182945" cy="2926080"/>
             <wp:effectExtent l="0" t="0" r="8890" b="7620"/>
-            <wp:docPr id="4" name="Imagen 4" descr="Gráfico, Gráfico de líneas&#10;&#10;Descripción generada automáticamente"/>
+            <wp:docPr id="4" name="Imagen 4" descr="Gráfico de tiempos (respecto a los vértices) para un conjunto de grafos completos"/>
             <wp:cNvGraphicFramePr>
               <a:graphicFrameLocks xmlns:a="http://schemas.openxmlformats.org/drawingml/2006/main" noChangeAspect="1"/>
             </wp:cNvGraphicFramePr>
@@ -1259,7 +1276,7 @@
               <a:graphicData uri="http://schemas.openxmlformats.org/drawingml/2006/picture">
                 <pic:pic xmlns:pic="http://schemas.openxmlformats.org/drawingml/2006/picture">
                   <pic:nvPicPr>
-                    <pic:cNvPr id="4" name="Imagen 4" descr="Gráfico, Gráfico de líneas&#10;&#10;Descripción generada automáticamente"/>
+                    <pic:cNvPr id="4" name="Imagen 4" descr="Gráfico de tiempos (respecto a los vértices) para un conjunto de grafos completos"/>
                     <pic:cNvPicPr/>
                   </pic:nvPicPr>
                   <pic:blipFill>
